--- a/Documents/SDS_sudoku2_with_GUI-2.docx
+++ b/Documents/SDS_sudoku2_with_GUI-2.docx
@@ -398,7 +398,33 @@
         <w:rPr>
           <w:rFonts w:ascii="Arial" w:hAnsi="Arial"/>
         </w:rPr>
-        <w:t>will be a stand-alone program for PCs running Windows XP or later operating systems.  The program will offer the user a GUI interface, matching standard Windows program menu standards, and will:</w:t>
+        <w:t>will be a stand-alone program for PCs running Windows XP or later operating systems.</w:t>
+      </w:r>
+      <w:r>
+        <w:rPr>
+          <w:rFonts w:ascii="Arial" w:hAnsi="Arial"/>
+        </w:rPr>
+        <w:t xml:space="preserve">  The program will be written in a high-level language (C#, C++, Java, etc).</w:t>
+      </w:r>
+      <w:r>
+        <w:rPr>
+          <w:rFonts w:ascii="Arial" w:hAnsi="Arial"/>
+        </w:rPr>
+        <w:t xml:space="preserve">  </w:t>
+      </w:r>
+      <w:proofErr w:type="gramStart"/>
+      <w:r>
+        <w:rPr>
+          <w:rFonts w:ascii="Arial" w:hAnsi="Arial"/>
+        </w:rPr>
+        <w:t>The</w:t>
+      </w:r>
+      <w:proofErr w:type="gramEnd"/>
+      <w:r>
+        <w:rPr>
+          <w:rFonts w:ascii="Arial" w:hAnsi="Arial"/>
+        </w:rPr>
+        <w:t xml:space="preserve"> program will offer the user a GUI interface, matching standard Windows program menu standards, and will:</w:t>
       </w:r>
     </w:p>
     <w:p>
@@ -7169,8 +7195,33 @@
         <w:rPr>
           <w:rFonts w:ascii="Arial" w:hAnsi="Arial"/>
         </w:rPr>
-        <w:t xml:space="preserve"> relatively small, even for the most difficult puzzles.  It is not anticipated that time to solve will exceed a reasonable limit of 20 to 30 seconds.</w:t>
-      </w:r>
+        <w:t xml:space="preserve"> relatively small, even for the most difficult puzzles.  It is not anticipated that time to solve will excee</w:t>
+      </w:r>
+      <w:r>
+        <w:rPr>
+          <w:rFonts w:ascii="Arial" w:hAnsi="Arial"/>
+        </w:rPr>
+        <w:t>d a reasonable limit of 20 to 25</w:t>
+      </w:r>
+      <w:r>
+        <w:rPr>
+          <w:rFonts w:ascii="Arial" w:hAnsi="Arial"/>
+        </w:rPr>
+        <w:t xml:space="preserve"> seconds.</w:t>
+      </w:r>
+      <w:r>
+        <w:rPr>
+          <w:rFonts w:ascii="Arial" w:hAnsi="Arial"/>
+        </w:rPr>
+        <w:t xml:space="preserve"> If it does take longer, the code will be reexamined to find optimization options.</w:t>
+      </w:r>
+    </w:p>
+    <w:p>
+      <w:pPr>
+        <w:rPr>
+          <w:rFonts w:ascii="Arial" w:hAnsi="Arial"/>
+        </w:rPr>
+      </w:pPr>
     </w:p>
     <w:p>
       <w:pPr>
@@ -7855,7 +7906,6 @@
         <w:rPr>
           <w:rFonts w:ascii="Arial" w:hAnsi="Arial"/>
         </w:rPr>
-        <w:lastRenderedPageBreak/>
         <w:t>The FIL module has the responsibility to read and write puzzle grid files in ASCII format.  Its file structure is defined in section 2.4.2.1 describing game files.</w:t>
       </w:r>
     </w:p>
@@ -8969,7 +9019,6 @@
           <w:rFonts w:ascii="Arial" w:hAnsi="Arial"/>
           <w:i/>
         </w:rPr>
-        <w:lastRenderedPageBreak/>
         <w:tab/>
       </w:r>
       <w:r>
@@ -9716,7 +9765,14 @@
         <w:rPr>
           <w:rFonts w:ascii="Arial" w:hAnsi="Arial"/>
         </w:rPr>
-        <w:t>If they choose to enter one, the state for entering puzzles manually will begin, ending with the user clicking the submit option and errors being checked for. If errors are found the user will be prompted to correct them. Should the us</w:t>
+        <w:t xml:space="preserve">If they choose to enter one, the state for entering puzzles manually will begin, ending with the user clicking the submit option and errors being checked for. If errors are found </w:t>
+      </w:r>
+      <w:r>
+        <w:rPr>
+          <w:rFonts w:ascii="Arial" w:hAnsi="Arial"/>
+        </w:rPr>
+        <w:lastRenderedPageBreak/>
+        <w:t>the user will be prompted to correct them. Should the us</w:t>
       </w:r>
       <w:r>
         <w:rPr>
@@ -9728,7 +9784,6 @@
         <w:rPr>
           <w:rFonts w:ascii="Arial" w:hAnsi="Arial"/>
         </w:rPr>
-        <w:lastRenderedPageBreak/>
         <w:t xml:space="preserve">during this state, before saving, they will be prompted to save or </w:t>
       </w:r>
       <w:r>
@@ -10261,6 +10316,7 @@
         <w:rPr>
           <w:rFonts w:ascii="Arial" w:hAnsi="Arial"/>
         </w:rPr>
+        <w:lastRenderedPageBreak/>
         <w:t>The GUI will be able to handle all interaction between the user and the game, short of them opening a .SUD file</w:t>
       </w:r>
       <w:r>
@@ -10281,7 +10337,6 @@
           <w:rFonts w:ascii="Arial" w:hAnsi="Arial"/>
           <w:b/>
         </w:rPr>
-        <w:lastRenderedPageBreak/>
         <w:t>3.2.4.3.4 Local data structures</w:t>
       </w:r>
       <w:r>
@@ -10902,7 +10957,7 @@
                     <a:blip r:embed="rId8" cstate="print">
                       <a:extLst>
                         <a:ext uri="{28A0092B-C50C-407E-A947-70E740481C1C}">
-                          <a14:useLocalDpi xmlns="" xmlns:wpc="http://schemas.microsoft.com/office/word/2010/wordprocessingCanvas" xmlns:mo="http://schemas.microsoft.com/office/mac/office/2008/main" xmlns:mc="http://schemas.openxmlformats.org/markup-compatibility/2006" xmlns:mv="urn:schemas-microsoft-com:mac:vml" xmlns:o="urn:schemas-microsoft-com:office:office" xmlns:v="urn:schemas-microsoft-com:vml" xmlns:wp14="http://schemas.microsoft.com/office/word/2010/wordprocessingDrawing" xmlns:w10="urn:schemas-microsoft-com:office:word" xmlns:w="http://schemas.openxmlformats.org/wordprocessingml/2006/main" xmlns:w14="http://schemas.microsoft.com/office/word/2010/wordml" xmlns:wpg="http://schemas.microsoft.com/office/word/2010/wordprocessingGroup" xmlns:wpi="http://schemas.microsoft.com/office/word/2010/wordprocessingInk" xmlns:wps="http://schemas.microsoft.com/office/word/2010/wordprocessingShape" xmlns:a14="http://schemas.microsoft.com/office/drawing/2010/main" val="0"/>
+                          <a14:useLocalDpi xmlns:a14="http://schemas.microsoft.com/office/drawing/2010/main" xmlns:wps="http://schemas.microsoft.com/office/word/2010/wordprocessingShape" xmlns:wpi="http://schemas.microsoft.com/office/word/2010/wordprocessingInk" xmlns:wpg="http://schemas.microsoft.com/office/word/2010/wordprocessingGroup" xmlns:w14="http://schemas.microsoft.com/office/word/2010/wordml" xmlns:w="http://schemas.openxmlformats.org/wordprocessingml/2006/main" xmlns:w10="urn:schemas-microsoft-com:office:word" xmlns:wp14="http://schemas.microsoft.com/office/word/2010/wordprocessingDrawing" xmlns:v="urn:schemas-microsoft-com:vml" xmlns:o="urn:schemas-microsoft-com:office:office" xmlns:mv="urn:schemas-microsoft-com:mac:vml" xmlns:mc="http://schemas.openxmlformats.org/markup-compatibility/2006" xmlns:mo="http://schemas.microsoft.com/office/mac/office/2008/main" xmlns:wpc="http://schemas.microsoft.com/office/word/2010/wordprocessingCanvas" xmlns="" val="0"/>
                         </a:ext>
                       </a:extLst>
                     </a:blip>
@@ -15792,7 +15847,7 @@
                 <w:bCs/>
                 <w:noProof/>
               </w:rPr>
-              <w:t>20</w:t>
+              <w:t>14</w:t>
             </w:r>
             <w:r>
               <w:rPr>
@@ -17829,7 +17884,7 @@
 </file>
 
 <file path=customXml/itemProps1.xml><?xml version="1.0" encoding="utf-8"?>
-<ds:datastoreItem xmlns:ds="http://schemas.openxmlformats.org/officeDocument/2006/customXml" ds:itemID="{0D208DC7-D7BC-4CFB-A49C-0E3A1D22E716}">
+<ds:datastoreItem xmlns:ds="http://schemas.openxmlformats.org/officeDocument/2006/customXml" ds:itemID="{A66A83C9-9203-40D4-B6C7-EFB2BB304B05}">
   <ds:schemaRefs>
     <ds:schemaRef ds:uri="http://schemas.openxmlformats.org/officeDocument/2006/bibliography"/>
   </ds:schemaRefs>

--- a/Documents/SDS_sudoku2_with_GUI-2.docx
+++ b/Documents/SDS_sudoku2_with_GUI-2.docx
@@ -15049,457 +15049,13 @@
         <w:pStyle w:val="Bullets31"/>
         <w:widowControl/>
       </w:pPr>
-      <w:r>
-        <w:t>:</w:t>
-      </w:r>
-    </w:p>
-    <w:tbl>
-      <w:tblPr>
-        <w:tblW w:w="0" w:type="auto"/>
-        <w:tblInd w:w="101" w:type="dxa"/>
-        <w:tblBorders>
-          <w:top w:val="single" w:sz="7" w:space="0" w:color="000000"/>
-          <w:left w:val="single" w:sz="7" w:space="0" w:color="000000"/>
-          <w:bottom w:val="single" w:sz="7" w:space="0" w:color="000000"/>
-          <w:right w:val="single" w:sz="7" w:space="0" w:color="000000"/>
-          <w:insideH w:val="single" w:sz="7" w:space="0" w:color="000000"/>
-          <w:insideV w:val="single" w:sz="7" w:space="0" w:color="000000"/>
-        </w:tblBorders>
-        <w:tblLayout w:type="fixed"/>
-        <w:tblCellMar>
-          <w:left w:w="101" w:type="dxa"/>
-          <w:right w:w="101" w:type="dxa"/>
-        </w:tblCellMar>
-        <w:tblLook w:val="0000"/>
-      </w:tblPr>
-      <w:tblGrid>
-        <w:gridCol w:w="2340"/>
-        <w:gridCol w:w="2340"/>
-        <w:gridCol w:w="2340"/>
-        <w:gridCol w:w="2340"/>
-      </w:tblGrid>
-      <w:tr>
-        <w:trPr>
-          <w:cantSplit/>
-        </w:trPr>
-        <w:tc>
-          <w:tcPr>
-            <w:tcW w:w="2340" w:type="dxa"/>
-            <w:tcBorders>
-              <w:top w:val="single" w:sz="7" w:space="0" w:color="000000"/>
-              <w:left w:val="single" w:sz="7" w:space="0" w:color="000000"/>
-              <w:bottom w:val="single" w:sz="7" w:space="0" w:color="000000"/>
-              <w:right w:val="single" w:sz="7" w:space="0" w:color="000000"/>
-            </w:tcBorders>
-          </w:tcPr>
-          <w:p>
-            <w:pPr>
-              <w:spacing w:before="84" w:after="44"/>
-              <w:rPr>
-                <w:rFonts w:ascii="Arial" w:hAnsi="Arial"/>
-              </w:rPr>
-            </w:pPr>
-            <w:r>
-              <w:rPr>
-                <w:rFonts w:ascii="Arial" w:hAnsi="Arial"/>
-                <w:b/>
-              </w:rPr>
-              <w:t>Requirement</w:t>
-            </w:r>
-          </w:p>
-        </w:tc>
-        <w:tc>
-          <w:tcPr>
-            <w:tcW w:w="2340" w:type="dxa"/>
-            <w:tcBorders>
-              <w:top w:val="single" w:sz="7" w:space="0" w:color="000000"/>
-              <w:left w:val="single" w:sz="7" w:space="0" w:color="000000"/>
-              <w:bottom w:val="single" w:sz="7" w:space="0" w:color="000000"/>
-              <w:right w:val="single" w:sz="7" w:space="0" w:color="000000"/>
-            </w:tcBorders>
-          </w:tcPr>
-          <w:p>
-            <w:pPr>
-              <w:spacing w:before="84" w:after="44"/>
-              <w:jc w:val="center"/>
-              <w:rPr>
-                <w:rFonts w:ascii="Arial" w:hAnsi="Arial"/>
-              </w:rPr>
-            </w:pPr>
-            <w:r>
-              <w:rPr>
-                <w:rFonts w:ascii="Arial" w:hAnsi="Arial"/>
-                <w:b/>
-              </w:rPr>
-              <w:t>ABC</w:t>
-            </w:r>
-          </w:p>
-        </w:tc>
-        <w:tc>
-          <w:tcPr>
-            <w:tcW w:w="2340" w:type="dxa"/>
-            <w:tcBorders>
-              <w:top w:val="single" w:sz="7" w:space="0" w:color="000000"/>
-              <w:left w:val="single" w:sz="7" w:space="0" w:color="000000"/>
-              <w:bottom w:val="single" w:sz="7" w:space="0" w:color="000000"/>
-              <w:right w:val="single" w:sz="7" w:space="0" w:color="000000"/>
-            </w:tcBorders>
-          </w:tcPr>
-          <w:p>
-            <w:pPr>
-              <w:spacing w:before="84" w:after="44"/>
-              <w:jc w:val="center"/>
-              <w:rPr>
-                <w:rFonts w:ascii="Arial" w:hAnsi="Arial"/>
-              </w:rPr>
-            </w:pPr>
-            <w:r>
-              <w:rPr>
-                <w:rFonts w:ascii="Arial" w:hAnsi="Arial"/>
-                <w:b/>
-              </w:rPr>
-              <w:t>DEF</w:t>
-            </w:r>
-          </w:p>
-        </w:tc>
-        <w:tc>
-          <w:tcPr>
-            <w:tcW w:w="2340" w:type="dxa"/>
-            <w:tcBorders>
-              <w:top w:val="single" w:sz="7" w:space="0" w:color="000000"/>
-              <w:left w:val="single" w:sz="7" w:space="0" w:color="000000"/>
-              <w:bottom w:val="single" w:sz="7" w:space="0" w:color="000000"/>
-              <w:right w:val="single" w:sz="7" w:space="0" w:color="000000"/>
-            </w:tcBorders>
-          </w:tcPr>
-          <w:p>
-            <w:pPr>
-              <w:spacing w:before="84" w:after="44"/>
-              <w:jc w:val="center"/>
-              <w:rPr>
-                <w:rFonts w:ascii="Arial" w:hAnsi="Arial"/>
-              </w:rPr>
-            </w:pPr>
-            <w:r>
-              <w:rPr>
-                <w:rFonts w:ascii="Arial" w:hAnsi="Arial"/>
-                <w:b/>
-              </w:rPr>
-              <w:t>GHI</w:t>
-            </w:r>
-          </w:p>
-        </w:tc>
-      </w:tr>
-      <w:tr>
-        <w:trPr>
-          <w:cantSplit/>
-        </w:trPr>
-        <w:tc>
-          <w:tcPr>
-            <w:tcW w:w="2340" w:type="dxa"/>
-            <w:tcBorders>
-              <w:top w:val="single" w:sz="7" w:space="0" w:color="000000"/>
-              <w:left w:val="single" w:sz="7" w:space="0" w:color="000000"/>
-              <w:bottom w:val="single" w:sz="7" w:space="0" w:color="000000"/>
-              <w:right w:val="single" w:sz="7" w:space="0" w:color="000000"/>
-            </w:tcBorders>
-          </w:tcPr>
-          <w:p>
-            <w:pPr>
-              <w:spacing w:before="84" w:after="44"/>
-              <w:rPr>
-                <w:rFonts w:ascii="Arial" w:hAnsi="Arial"/>
-              </w:rPr>
-            </w:pPr>
-            <w:r>
-              <w:rPr>
-                <w:rFonts w:ascii="Arial" w:hAnsi="Arial"/>
-              </w:rPr>
-              <w:t>1.1.1 GUI buttons</w:t>
-            </w:r>
-          </w:p>
-        </w:tc>
-        <w:tc>
-          <w:tcPr>
-            <w:tcW w:w="2340" w:type="dxa"/>
-            <w:tcBorders>
-              <w:top w:val="single" w:sz="7" w:space="0" w:color="000000"/>
-              <w:left w:val="single" w:sz="7" w:space="0" w:color="000000"/>
-              <w:bottom w:val="single" w:sz="7" w:space="0" w:color="000000"/>
-              <w:right w:val="single" w:sz="7" w:space="0" w:color="000000"/>
-            </w:tcBorders>
-          </w:tcPr>
-          <w:p>
-            <w:pPr>
-              <w:spacing w:before="84" w:after="44"/>
-              <w:jc w:val="center"/>
-              <w:rPr>
-                <w:rFonts w:ascii="Arial" w:hAnsi="Arial"/>
-              </w:rPr>
-            </w:pPr>
-            <w:r>
-              <w:rPr>
-                <w:rFonts w:ascii="Arial" w:hAnsi="Arial"/>
-                <w:b/>
-              </w:rPr>
-              <w:t>X</w:t>
-            </w:r>
-          </w:p>
-        </w:tc>
-        <w:tc>
-          <w:tcPr>
-            <w:tcW w:w="2340" w:type="dxa"/>
-            <w:tcBorders>
-              <w:top w:val="single" w:sz="7" w:space="0" w:color="000000"/>
-              <w:left w:val="single" w:sz="7" w:space="0" w:color="000000"/>
-              <w:bottom w:val="single" w:sz="7" w:space="0" w:color="000000"/>
-              <w:right w:val="single" w:sz="7" w:space="0" w:color="000000"/>
-            </w:tcBorders>
-          </w:tcPr>
-          <w:p>
-            <w:pPr>
-              <w:spacing w:before="84" w:after="44"/>
-              <w:rPr>
-                <w:rFonts w:ascii="Arial" w:hAnsi="Arial"/>
-              </w:rPr>
-            </w:pPr>
-          </w:p>
-        </w:tc>
-        <w:tc>
-          <w:tcPr>
-            <w:tcW w:w="2340" w:type="dxa"/>
-            <w:tcBorders>
-              <w:top w:val="single" w:sz="7" w:space="0" w:color="000000"/>
-              <w:left w:val="single" w:sz="7" w:space="0" w:color="000000"/>
-              <w:bottom w:val="single" w:sz="7" w:space="0" w:color="000000"/>
-              <w:right w:val="single" w:sz="7" w:space="0" w:color="000000"/>
-            </w:tcBorders>
-          </w:tcPr>
-          <w:p>
-            <w:pPr>
-              <w:spacing w:before="84" w:after="44"/>
-              <w:rPr>
-                <w:rFonts w:ascii="Arial" w:hAnsi="Arial"/>
-              </w:rPr>
-            </w:pPr>
-          </w:p>
-        </w:tc>
-      </w:tr>
-      <w:tr>
-        <w:trPr>
-          <w:cantSplit/>
-        </w:trPr>
-        <w:tc>
-          <w:tcPr>
-            <w:tcW w:w="2340" w:type="dxa"/>
-            <w:tcBorders>
-              <w:top w:val="single" w:sz="7" w:space="0" w:color="000000"/>
-              <w:left w:val="single" w:sz="7" w:space="0" w:color="000000"/>
-              <w:bottom w:val="single" w:sz="7" w:space="0" w:color="000000"/>
-              <w:right w:val="single" w:sz="7" w:space="0" w:color="000000"/>
-            </w:tcBorders>
-          </w:tcPr>
-          <w:p>
-            <w:pPr>
-              <w:spacing w:before="84" w:after="44"/>
-              <w:rPr>
-                <w:rFonts w:ascii="Arial" w:hAnsi="Arial"/>
-              </w:rPr>
-            </w:pPr>
-            <w:r>
-              <w:rPr>
-                <w:rFonts w:ascii="Arial" w:hAnsi="Arial"/>
-              </w:rPr>
-              <w:t>1.1.2 Read file</w:t>
-            </w:r>
-          </w:p>
-        </w:tc>
-        <w:tc>
-          <w:tcPr>
-            <w:tcW w:w="2340" w:type="dxa"/>
-            <w:tcBorders>
-              <w:top w:val="single" w:sz="7" w:space="0" w:color="000000"/>
-              <w:left w:val="single" w:sz="7" w:space="0" w:color="000000"/>
-              <w:bottom w:val="single" w:sz="7" w:space="0" w:color="000000"/>
-              <w:right w:val="single" w:sz="7" w:space="0" w:color="000000"/>
-            </w:tcBorders>
-          </w:tcPr>
-          <w:p>
-            <w:pPr>
-              <w:spacing w:before="84" w:after="44"/>
-              <w:rPr>
-                <w:rFonts w:ascii="Arial" w:hAnsi="Arial"/>
-              </w:rPr>
-            </w:pPr>
-          </w:p>
-        </w:tc>
-        <w:tc>
-          <w:tcPr>
-            <w:tcW w:w="2340" w:type="dxa"/>
-            <w:tcBorders>
-              <w:top w:val="single" w:sz="7" w:space="0" w:color="000000"/>
-              <w:left w:val="single" w:sz="7" w:space="0" w:color="000000"/>
-              <w:bottom w:val="single" w:sz="7" w:space="0" w:color="000000"/>
-              <w:right w:val="single" w:sz="7" w:space="0" w:color="000000"/>
-            </w:tcBorders>
-          </w:tcPr>
-          <w:p>
-            <w:pPr>
-              <w:spacing w:before="84" w:after="44"/>
-              <w:jc w:val="center"/>
-              <w:rPr>
-                <w:rFonts w:ascii="Arial" w:hAnsi="Arial"/>
-              </w:rPr>
-            </w:pPr>
-            <w:proofErr w:type="spellStart"/>
-            <w:r>
-              <w:rPr>
-                <w:rFonts w:ascii="Arial" w:hAnsi="Arial"/>
-              </w:rPr>
-              <w:t>ReadFile</w:t>
-            </w:r>
-            <w:proofErr w:type="spellEnd"/>
-            <w:r>
-              <w:rPr>
-                <w:rFonts w:ascii="Arial" w:hAnsi="Arial"/>
-              </w:rPr>
-              <w:t xml:space="preserve"> </w:t>
-            </w:r>
-          </w:p>
-        </w:tc>
-        <w:tc>
-          <w:tcPr>
-            <w:tcW w:w="2340" w:type="dxa"/>
-            <w:tcBorders>
-              <w:top w:val="single" w:sz="7" w:space="0" w:color="000000"/>
-              <w:left w:val="single" w:sz="7" w:space="0" w:color="000000"/>
-              <w:bottom w:val="single" w:sz="7" w:space="0" w:color="000000"/>
-              <w:right w:val="single" w:sz="7" w:space="0" w:color="000000"/>
-            </w:tcBorders>
-          </w:tcPr>
-          <w:p>
-            <w:pPr>
-              <w:spacing w:before="84" w:after="44"/>
-              <w:jc w:val="center"/>
-              <w:rPr>
-                <w:rFonts w:ascii="Arial" w:hAnsi="Arial"/>
-              </w:rPr>
-            </w:pPr>
-            <w:r>
-              <w:rPr>
-                <w:rFonts w:ascii="Arial" w:hAnsi="Arial"/>
-                <w:b/>
-              </w:rPr>
-              <w:t>X</w:t>
-            </w:r>
-          </w:p>
-        </w:tc>
-      </w:tr>
-      <w:tr>
-        <w:trPr>
-          <w:cantSplit/>
-        </w:trPr>
-        <w:tc>
-          <w:tcPr>
-            <w:tcW w:w="2340" w:type="dxa"/>
-            <w:tcBorders>
-              <w:top w:val="single" w:sz="7" w:space="0" w:color="000000"/>
-              <w:left w:val="single" w:sz="7" w:space="0" w:color="000000"/>
-              <w:bottom w:val="single" w:sz="7" w:space="0" w:color="000000"/>
-              <w:right w:val="single" w:sz="7" w:space="0" w:color="000000"/>
-            </w:tcBorders>
-          </w:tcPr>
-          <w:p>
-            <w:pPr>
-              <w:spacing w:before="84" w:after="44"/>
-              <w:rPr>
-                <w:rFonts w:ascii="Arial" w:hAnsi="Arial"/>
-              </w:rPr>
-            </w:pPr>
-            <w:r>
-              <w:rPr>
-                <w:rFonts w:ascii="Arial" w:hAnsi="Arial"/>
-              </w:rPr>
-              <w:t>1.2.1 Input check</w:t>
-            </w:r>
-          </w:p>
-        </w:tc>
-        <w:tc>
-          <w:tcPr>
-            <w:tcW w:w="2340" w:type="dxa"/>
-            <w:tcBorders>
-              <w:top w:val="single" w:sz="7" w:space="0" w:color="000000"/>
-              <w:left w:val="single" w:sz="7" w:space="0" w:color="000000"/>
-              <w:bottom w:val="single" w:sz="7" w:space="0" w:color="000000"/>
-              <w:right w:val="single" w:sz="7" w:space="0" w:color="000000"/>
-            </w:tcBorders>
-          </w:tcPr>
-          <w:p>
-            <w:pPr>
-              <w:spacing w:before="84" w:after="44"/>
-              <w:jc w:val="center"/>
-              <w:rPr>
-                <w:rFonts w:ascii="Arial" w:hAnsi="Arial"/>
-              </w:rPr>
-            </w:pPr>
-            <w:r>
-              <w:rPr>
-                <w:rFonts w:ascii="Arial" w:hAnsi="Arial"/>
-                <w:b/>
-              </w:rPr>
-              <w:t>X</w:t>
-            </w:r>
-          </w:p>
-        </w:tc>
-        <w:tc>
-          <w:tcPr>
-            <w:tcW w:w="2340" w:type="dxa"/>
-            <w:tcBorders>
-              <w:top w:val="single" w:sz="7" w:space="0" w:color="000000"/>
-              <w:left w:val="single" w:sz="7" w:space="0" w:color="000000"/>
-              <w:bottom w:val="single" w:sz="7" w:space="0" w:color="000000"/>
-              <w:right w:val="single" w:sz="7" w:space="0" w:color="000000"/>
-            </w:tcBorders>
-          </w:tcPr>
-          <w:p>
-            <w:pPr>
-              <w:spacing w:before="84" w:after="44"/>
-              <w:rPr>
-                <w:rFonts w:ascii="Arial" w:hAnsi="Arial"/>
-              </w:rPr>
-            </w:pPr>
-          </w:p>
-        </w:tc>
-        <w:tc>
-          <w:tcPr>
-            <w:tcW w:w="2340" w:type="dxa"/>
-            <w:tcBorders>
-              <w:top w:val="single" w:sz="7" w:space="0" w:color="000000"/>
-              <w:left w:val="single" w:sz="7" w:space="0" w:color="000000"/>
-              <w:bottom w:val="single" w:sz="7" w:space="0" w:color="000000"/>
-              <w:right w:val="single" w:sz="7" w:space="0" w:color="000000"/>
-            </w:tcBorders>
-          </w:tcPr>
-          <w:p>
-            <w:pPr>
-              <w:spacing w:before="84" w:after="44"/>
-              <w:jc w:val="center"/>
-              <w:rPr>
-                <w:rFonts w:ascii="Arial" w:hAnsi="Arial"/>
-              </w:rPr>
-            </w:pPr>
-            <w:r>
-              <w:rPr>
-                <w:rFonts w:ascii="Arial" w:hAnsi="Arial"/>
-                <w:b/>
-              </w:rPr>
-              <w:t>X</w:t>
-            </w:r>
-          </w:p>
-        </w:tc>
-      </w:tr>
-    </w:tbl>
-    <w:p/>
+    </w:p>
+    <w:p>
+      <w:pPr>
+        <w:pStyle w:val="Bullets31"/>
+        <w:widowControl/>
+      </w:pPr>
+    </w:p>
     <w:p>
       <w:pPr>
         <w:pStyle w:val="Bullets31"/>
@@ -15847,7 +15403,7 @@
                 <w:bCs/>
                 <w:noProof/>
               </w:rPr>
-              <w:t>14</w:t>
+              <w:t>23</w:t>
             </w:r>
             <w:r>
               <w:rPr>
@@ -17884,7 +17440,7 @@
 </file>
 
 <file path=customXml/itemProps1.xml><?xml version="1.0" encoding="utf-8"?>
-<ds:datastoreItem xmlns:ds="http://schemas.openxmlformats.org/officeDocument/2006/customXml" ds:itemID="{A66A83C9-9203-40D4-B6C7-EFB2BB304B05}">
+<ds:datastoreItem xmlns:ds="http://schemas.openxmlformats.org/officeDocument/2006/customXml" ds:itemID="{5A11B6EB-BB9F-4160-901C-650461015D41}">
   <ds:schemaRefs>
     <ds:schemaRef ds:uri="http://schemas.openxmlformats.org/officeDocument/2006/bibliography"/>
   </ds:schemaRefs>
